--- a/Spring/MS/Master Microservices with Spring, Docker, Kubernetes/8 Service Discovery & Registration Challenge 4/57. Architecture of Service Discovery inside microservice..docx
+++ b/Spring/MS/Master Microservices with Spring, Docker, Kubernetes/8 Service Discovery & Registration Challenge 4/57. Architecture of Service Discovery inside microservice..docx
@@ -127,10 +127,18 @@
       </w:pPr>
       <w:r>
         <w:rPr>
-          <w:u w:val="none"/>
-          <w:lang w:val="en-IN"/>
-        </w:rPr>
-        <w:t>Agenda:</w:t>
+          <w:b/>
+          <w:color w:val="4F81BD" w:themeColor="accent1"/>
+          <w:lang w:val="en-IN"/>
+        </w:rPr>
+        <w:t>Agenda</w:t>
+      </w:r>
+      <w:r>
+        <w:rPr>
+          <w:u w:val="none"/>
+          <w:lang w:val="en-IN"/>
+        </w:rPr>
+        <w:t>:</w:t>
       </w:r>
     </w:p>
     <w:p>
@@ -171,23 +179,21 @@
           <w:u w:val="none"/>
           <w:lang w:val="en-IN"/>
         </w:rPr>
-        <w:t xml:space="preserve">With minimum effort, we can achieve this architecture by using </w:t>
-      </w:r>
-      <w:proofErr w:type="gramStart"/>
-      <w:r>
-        <w:rPr>
-          <w:u w:val="none"/>
-          <w:lang w:val="en-IN"/>
-        </w:rPr>
-        <w:t>Spring</w:t>
-      </w:r>
-      <w:proofErr w:type="gramEnd"/>
-      <w:r>
-        <w:rPr>
-          <w:u w:val="none"/>
-          <w:lang w:val="en-IN"/>
-        </w:rPr>
-        <w:t xml:space="preserve"> project support.</w:t>
+        <w:t xml:space="preserve">With minimum effort, we can achieve this architecture by using Spring </w:t>
+      </w:r>
+      <w:r>
+        <w:rPr>
+          <w:u w:val="none"/>
+          <w:lang w:val="en-IN"/>
+        </w:rPr>
+        <w:t>Cloud P</w:t>
+      </w:r>
+      <w:r>
+        <w:rPr>
+          <w:u w:val="none"/>
+          <w:lang w:val="en-IN"/>
+        </w:rPr>
+        <w:t>roject support.</w:t>
       </w:r>
     </w:p>
     <w:p>
@@ -313,7 +319,23 @@
           <w:u w:val="none"/>
           <w:lang w:val="en-IN"/>
         </w:rPr>
-        <w:t>As a developer, I’m building the “Service Discovery” layer which is middle layer with service discovery agent/node.</w:t>
+        <w:t>As a developer, I’m building the “</w:t>
+      </w:r>
+      <w:r>
+        <w:rPr>
+          <w:b/>
+          <w:color w:val="4F81BD" w:themeColor="accent1"/>
+          <w:u w:val="none"/>
+          <w:lang w:val="en-IN"/>
+        </w:rPr>
+        <w:t>Service Discovery</w:t>
+      </w:r>
+      <w:r>
+        <w:rPr>
+          <w:u w:val="none"/>
+          <w:lang w:val="en-IN"/>
+        </w:rPr>
+        <w:t>” layer which is middle layer with service discovery agent/node.</w:t>
       </w:r>
     </w:p>
     <w:p>
@@ -333,7 +355,48 @@
           <w:u w:val="none"/>
           <w:lang w:val="en-IN"/>
         </w:rPr>
-        <w:t>As per my requirement, I need 3 nodes/agents of service discovery.</w:t>
+        <w:t xml:space="preserve">As per my requirement, </w:t>
+      </w:r>
+      <w:r>
+        <w:rPr>
+          <w:u w:val="none"/>
+          <w:lang w:val="en-IN"/>
+        </w:rPr>
+        <w:t>if we</w:t>
+      </w:r>
+      <w:r>
+        <w:rPr>
+          <w:u w:val="none"/>
+          <w:lang w:val="en-IN"/>
+        </w:rPr>
+        <w:t xml:space="preserve"> need 3 no</w:t>
+      </w:r>
+      <w:r>
+        <w:rPr>
+          <w:u w:val="none"/>
+          <w:lang w:val="en-IN"/>
+        </w:rPr>
+        <w:t>des/agents of service discovery,</w:t>
+      </w:r>
+    </w:p>
+    <w:p>
+      <w:pPr>
+        <w:pStyle w:val="ListParagraph"/>
+        <w:numPr>
+          <w:ilvl w:val="2"/>
+          <w:numId w:val="19"/>
+        </w:numPr>
+        <w:rPr>
+          <w:u w:val="none"/>
+          <w:lang w:val="en-IN"/>
+        </w:rPr>
+      </w:pPr>
+      <w:r>
+        <w:rPr>
+          <w:u w:val="none"/>
+          <w:lang w:val="en-IN"/>
+        </w:rPr>
+        <w:t>Just like Spring Cloud Config Server, we have to make another microservice for each agent/node.</w:t>
       </w:r>
     </w:p>
     <w:p>
@@ -353,7 +416,21 @@
           <w:u w:val="none"/>
           <w:lang w:val="en-IN"/>
         </w:rPr>
-        <w:t>Just like Spring Cloud Config Server, we have to make another microservice for each agent/node.</w:t>
+        <w:t xml:space="preserve">This service discovery layer maintains all the address details about these microservices </w:t>
+      </w:r>
+      <w:r>
+        <w:rPr>
+          <w:u w:val="none"/>
+          <w:lang w:val="en-IN"/>
+        </w:rPr>
+        <w:t>(account, loans) in our network</w:t>
+      </w:r>
+      <w:r>
+        <w:rPr>
+          <w:u w:val="none"/>
+          <w:lang w:val="en-IN"/>
+        </w:rPr>
+        <w:t>.</w:t>
       </w:r>
     </w:p>
     <w:p>
@@ -373,21 +450,7 @@
           <w:u w:val="none"/>
           <w:lang w:val="en-IN"/>
         </w:rPr>
-        <w:t xml:space="preserve">This service discovery layer maintains all the address details about these microservices </w:t>
-      </w:r>
-      <w:r>
-        <w:rPr>
-          <w:u w:val="none"/>
-          <w:lang w:val="en-IN"/>
-        </w:rPr>
-        <w:t>(account, loans) in our network</w:t>
-      </w:r>
-      <w:r>
-        <w:rPr>
-          <w:u w:val="none"/>
-          <w:lang w:val="en-IN"/>
-        </w:rPr>
-        <w:t>.</w:t>
+        <w:t>So, first we will build a microservice for our service discovery layer and then we start it which will act as service discovery node/agent.</w:t>
       </w:r>
     </w:p>
     <w:p>
@@ -407,7 +470,78 @@
           <w:u w:val="none"/>
           <w:lang w:val="en-IN"/>
         </w:rPr>
-        <w:t>So, first we will build a microservice for our service discovery layer and then we start it which will act as service discovery node/agent.</w:t>
+        <w:t>Once it is started, then we start our microservices (accounts, loans, cards) with multiple instances as a 2</w:t>
+      </w:r>
+      <w:r>
+        <w:rPr>
+          <w:u w:val="none"/>
+          <w:vertAlign w:val="superscript"/>
+          <w:lang w:val="en-IN"/>
+        </w:rPr>
+        <w:t>nd</w:t>
+      </w:r>
+      <w:r>
+        <w:rPr>
+          <w:u w:val="none"/>
+          <w:lang w:val="en-IN"/>
+        </w:rPr>
+        <w:t xml:space="preserve"> step.</w:t>
+      </w:r>
+    </w:p>
+    <w:p>
+      <w:pPr>
+        <w:pStyle w:val="ListParagraph"/>
+        <w:numPr>
+          <w:ilvl w:val="2"/>
+          <w:numId w:val="19"/>
+        </w:numPr>
+        <w:rPr>
+          <w:u w:val="none"/>
+          <w:lang w:val="en-IN"/>
+        </w:rPr>
+      </w:pPr>
+      <w:r>
+        <w:rPr>
+          <w:u w:val="none"/>
+          <w:lang w:val="en-IN"/>
+        </w:rPr>
+        <w:t>As soon as we start them, they go and resister themselves with Service Discovery node.</w:t>
+      </w:r>
+      <w:r>
+        <w:rPr>
+          <w:u w:val="none"/>
+          <w:lang w:val="en-IN"/>
+        </w:rPr>
+        <w:br/>
+        <w:t xml:space="preserve">They actually register </w:t>
+      </w:r>
+      <w:r>
+        <w:rPr>
+          <w:u w:val="none"/>
+          <w:lang w:val="en-IN"/>
+        </w:rPr>
+        <w:t xml:space="preserve">their </w:t>
+      </w:r>
+      <w:r>
+        <w:rPr>
+          <w:u w:val="none"/>
+          <w:lang w:val="en-IN"/>
+        </w:rPr>
+        <w:t>addresses with node</w:t>
+      </w:r>
+      <w:r>
+        <w:rPr>
+          <w:u w:val="none"/>
+          <w:lang w:val="en-IN"/>
+        </w:rPr>
+        <w:t xml:space="preserve"> along with logical names</w:t>
+      </w:r>
+      <w:r>
+        <w:rPr>
+          <w:u w:val="none"/>
+          <w:lang w:val="en-IN"/>
+        </w:rPr>
+        <w:t>.</w:t>
       </w:r>
     </w:p>
     <w:p>
@@ -427,42 +561,7 @@
           <w:u w:val="none"/>
           <w:lang w:val="en-IN"/>
         </w:rPr>
-        <w:t>Once it is started, then we start our microservices (accounts, loans, cards) with multiple instances as a 2</w:t>
-      </w:r>
-      <w:r>
-        <w:rPr>
-          <w:u w:val="none"/>
-          <w:vertAlign w:val="superscript"/>
-          <w:lang w:val="en-IN"/>
-        </w:rPr>
-        <w:t>nd</w:t>
-      </w:r>
-      <w:r>
-        <w:rPr>
-          <w:u w:val="none"/>
-          <w:lang w:val="en-IN"/>
-        </w:rPr>
-        <w:t xml:space="preserve"> step.</w:t>
-      </w:r>
-    </w:p>
-    <w:p>
-      <w:pPr>
-        <w:pStyle w:val="ListParagraph"/>
-        <w:numPr>
-          <w:ilvl w:val="2"/>
-          <w:numId w:val="19"/>
-        </w:numPr>
-        <w:rPr>
-          <w:u w:val="none"/>
-          <w:lang w:val="en-IN"/>
-        </w:rPr>
-      </w:pPr>
-      <w:r>
-        <w:rPr>
-          <w:u w:val="none"/>
-          <w:lang w:val="en-IN"/>
-        </w:rPr>
-        <w:t>As soon as we start them, they go and resister themselves with Service Discovery node.</w:t>
+        <w:t>Service discovery also expects a heartbeat from each registered microservice after each interval.</w:t>
       </w:r>
       <w:r>
         <w:rPr>
@@ -470,28 +569,39 @@
           <w:lang w:val="en-IN"/>
         </w:rPr>
         <w:br/>
-        <w:t xml:space="preserve">They actually register </w:t>
-      </w:r>
-      <w:r>
-        <w:rPr>
-          <w:u w:val="none"/>
-          <w:lang w:val="en-IN"/>
-        </w:rPr>
-        <w:t xml:space="preserve">their </w:t>
-      </w:r>
-      <w:r>
-        <w:rPr>
-          <w:u w:val="none"/>
-          <w:lang w:val="en-IN"/>
-        </w:rPr>
-        <w:t>addresses with node</w:t>
-      </w:r>
-      <w:r>
-        <w:rPr>
-          <w:u w:val="none"/>
-          <w:lang w:val="en-IN"/>
-        </w:rPr>
-        <w:t xml:space="preserve"> along with logical names</w:t>
+      </w:r>
+      <w:r>
+        <w:rPr>
+          <w:b/>
+          <w:color w:val="4F81BD" w:themeColor="accent1"/>
+          <w:u w:val="none"/>
+          <w:lang w:val="en-IN"/>
+        </w:rPr>
+        <w:t>Default time is 30 seconds</w:t>
+      </w:r>
+      <w:r>
+        <w:rPr>
+          <w:u w:val="none"/>
+          <w:lang w:val="en-IN"/>
+        </w:rPr>
+        <w:t>.</w:t>
+      </w:r>
+      <w:r>
+        <w:rPr>
+          <w:u w:val="none"/>
+          <w:lang w:val="en-IN"/>
+        </w:rPr>
+        <w:br/>
+        <w:t xml:space="preserve">If a microservice instance doesn’t send signal within 30 seconds, it waits for next 30 and next 30 so total 90 seconds, eventually, it removes the registered details for that particular instance from the </w:t>
+      </w:r>
+      <w:r>
+        <w:rPr>
+          <w:b/>
+          <w:color w:val="4F81BD" w:themeColor="accent1"/>
+          <w:u w:val="none"/>
+          <w:lang w:val="en-IN"/>
+        </w:rPr>
+        <w:t>registry</w:t>
       </w:r>
       <w:r>
         <w:rPr>
@@ -518,7 +628,7 @@
           <w:u w:val="none"/>
           <w:lang w:val="en-IN"/>
         </w:rPr>
-        <w:t>Service discovery also expects a heartbeat from each registered microservice after each interval.</w:t>
+        <w:t>If we have 3 service discovery nodes/agents, then microservice instance needs to send heartbeat to just one node not to all.</w:t>
       </w:r>
       <w:r>
         <w:rPr>
@@ -526,7 +636,23 @@
           <w:lang w:val="en-IN"/>
         </w:rPr>
         <w:br/>
-        <w:t>Default time is 30 seconds.</w:t>
+        <w:t xml:space="preserve">Because of </w:t>
+      </w:r>
+      <w:r>
+        <w:rPr>
+          <w:b/>
+          <w:color w:val="4F81BD" w:themeColor="accent1"/>
+          <w:u w:val="none"/>
+          <w:lang w:val="en-IN"/>
+        </w:rPr>
+        <w:t>peer-to-peer communication</w:t>
+      </w:r>
+      <w:r>
+        <w:rPr>
+          <w:u w:val="none"/>
+          <w:lang w:val="en-IN"/>
+        </w:rPr>
+        <w:t>, one node transfers the received heartbeat to next node.</w:t>
       </w:r>
       <w:r>
         <w:rPr>
@@ -534,7 +660,23 @@
           <w:lang w:val="en-IN"/>
         </w:rPr>
         <w:br/>
-        <w:t>If a microservice instance doesn’t send signal within 30 seconds, it waits for next 30 and next 30 so total 90 seconds, eventually, it removes the registered details for that particular instance from the registry.</w:t>
+        <w:t>The way they communicate with each other is called “</w:t>
+      </w:r>
+      <w:r>
+        <w:rPr>
+          <w:b/>
+          <w:color w:val="4F81BD" w:themeColor="accent1"/>
+          <w:u w:val="none"/>
+          <w:lang w:val="en-IN"/>
+        </w:rPr>
+        <w:t>Gossip/infection” Protocol</w:t>
+      </w:r>
+      <w:r>
+        <w:rPr>
+          <w:u w:val="none"/>
+          <w:lang w:val="en-IN"/>
+        </w:rPr>
+        <w:t>.</w:t>
       </w:r>
     </w:p>
     <w:p>
@@ -551,46 +693,19 @@
       </w:pPr>
       <w:r>
         <w:rPr>
-          <w:u w:val="none"/>
-          <w:lang w:val="en-IN"/>
-        </w:rPr>
-        <w:t>If we have 3 service discovery nodes/agents, then microservice instance needs to send heartbeat to just one node not to all.</w:t>
-      </w:r>
-      <w:r>
-        <w:rPr>
-          <w:u w:val="none"/>
-          <w:lang w:val="en-IN"/>
-        </w:rPr>
-        <w:br/>
-        <w:t>Because of peer-to-peer communication, one node transfers the received heartbeat to next node.</w:t>
-      </w:r>
-      <w:r>
-        <w:rPr>
-          <w:u w:val="none"/>
-          <w:lang w:val="en-IN"/>
-        </w:rPr>
-        <w:br/>
-        <w:t>The way they communicate with each other is called “Gossip/infection” Protocol.</w:t>
-      </w:r>
-    </w:p>
-    <w:p>
-      <w:pPr>
-        <w:pStyle w:val="ListParagraph"/>
-        <w:numPr>
-          <w:ilvl w:val="1"/>
-          <w:numId w:val="19"/>
-        </w:numPr>
-        <w:rPr>
-          <w:u w:val="none"/>
-          <w:lang w:val="en-IN"/>
-        </w:rPr>
-      </w:pPr>
-      <w:r>
-        <w:rPr>
-          <w:u w:val="none"/>
-          <w:lang w:val="en-IN"/>
-        </w:rPr>
-        <w:t>NOTE: This architecture is for microservices communication.</w:t>
+          <w:b/>
+          <w:color w:val="4F81BD" w:themeColor="accent1"/>
+          <w:u w:val="none"/>
+          <w:lang w:val="en-IN"/>
+        </w:rPr>
+        <w:t>NOTE</w:t>
+      </w:r>
+      <w:r>
+        <w:rPr>
+          <w:u w:val="none"/>
+          <w:lang w:val="en-IN"/>
+        </w:rPr>
+        <w:t>: This architecture is for microservices communication.</w:t>
       </w:r>
       <w:r>
         <w:rPr>
@@ -655,10 +770,19 @@
       </w:r>
       <w:r>
         <w:rPr>
-          <w:u w:val="none"/>
-          <w:lang w:val="en-IN"/>
-        </w:rPr>
-        <w:t>For UI we have API Gateway.</w:t>
+          <w:b/>
+          <w:color w:val="4F81BD" w:themeColor="accent1"/>
+          <w:u w:val="none"/>
+          <w:lang w:val="en-IN"/>
+        </w:rPr>
+        <w:t>For UI we have API Gateway</w:t>
+      </w:r>
+      <w:r>
+        <w:rPr>
+          <w:u w:val="none"/>
+          <w:lang w:val="en-IN"/>
+        </w:rPr>
+        <w:t>.</w:t>
       </w:r>
     </w:p>
     <w:p>
@@ -724,6 +848,8 @@
       <w:r>
         <w:rPr>
           <w:b/>
+          <w:color w:val="4F81BD" w:themeColor="accent1"/>
+          <w:u w:val="none"/>
           <w:lang w:val="en-IN"/>
         </w:rPr>
         <w:t>Answer</w:t>
@@ -765,6 +891,8 @@
       <w:r>
         <w:rPr>
           <w:b/>
+          <w:color w:val="4F81BD" w:themeColor="accent1"/>
+          <w:u w:val="none"/>
           <w:lang w:val="en-IN"/>
         </w:rPr>
         <w:t>Answer</w:t>
@@ -820,6 +948,8 @@
       <w:r>
         <w:rPr>
           <w:b/>
+          <w:color w:val="4F81BD" w:themeColor="accent1"/>
+          <w:u w:val="none"/>
           <w:lang w:val="en-IN"/>
         </w:rPr>
         <w:t>Answer</w:t>
@@ -1093,7 +1223,39 @@
           <w:u w:val="none"/>
           <w:lang w:val="en-IN"/>
         </w:rPr>
-        <w:t>The load balancing is happening at the server level so we call it server level load balancing.</w:t>
+        <w:t xml:space="preserve">The load balancing is happening at </w:t>
+      </w:r>
+      <w:r>
+        <w:rPr>
+          <w:u w:val="none"/>
+          <w:lang w:val="en-IN"/>
+        </w:rPr>
+        <w:t xml:space="preserve">the server level so we call it </w:t>
+      </w:r>
+      <w:r>
+        <w:rPr>
+          <w:b/>
+          <w:color w:val="4F81BD" w:themeColor="accent1"/>
+          <w:u w:val="none"/>
+          <w:lang w:val="en-IN"/>
+        </w:rPr>
+        <w:t>S</w:t>
+      </w:r>
+      <w:r>
+        <w:rPr>
+          <w:b/>
+          <w:color w:val="4F81BD" w:themeColor="accent1"/>
+          <w:u w:val="none"/>
+          <w:lang w:val="en-IN"/>
+        </w:rPr>
+        <w:t>erver level load balancing</w:t>
+      </w:r>
+      <w:r>
+        <w:rPr>
+          <w:u w:val="none"/>
+          <w:lang w:val="en-IN"/>
+        </w:rPr>
+        <w:t>.</w:t>
       </w:r>
       <w:r>
         <w:rPr>
@@ -1101,7 +1263,21 @@
           <w:lang w:val="en-IN"/>
         </w:rPr>
         <w:br/>
-        <w:t xml:space="preserve">It means every time a client tries to interact with </w:t>
+        <w:t>It means every time a client</w:t>
+      </w:r>
+      <w:r>
+        <w:rPr>
+          <w:u w:val="none"/>
+          <w:lang w:val="en-IN"/>
+        </w:rPr>
+        <w:t xml:space="preserve"> (one microservice)</w:t>
+      </w:r>
+      <w:r>
+        <w:rPr>
+          <w:u w:val="none"/>
+          <w:lang w:val="en-IN"/>
+        </w:rPr>
+        <w:t xml:space="preserve"> tries to interact with </w:t>
       </w:r>
       <w:r>
         <w:rPr>
@@ -1136,7 +1312,46 @@
           <w:u w:val="none"/>
           <w:lang w:val="en-IN"/>
         </w:rPr>
-        <w:t>have a client side load balancing concept where my individual client app will take care of load balancing by themselves without depending on service discovery layer and with client side load balancing we make sure that we’re not depending on the service discovery layer to a great extent.</w:t>
+        <w:t xml:space="preserve">have a </w:t>
+      </w:r>
+      <w:r>
+        <w:rPr>
+          <w:b/>
+          <w:color w:val="4F81BD" w:themeColor="accent1"/>
+          <w:u w:val="none"/>
+          <w:lang w:val="en-IN"/>
+        </w:rPr>
+        <w:t>Client Side L</w:t>
+      </w:r>
+      <w:r>
+        <w:rPr>
+          <w:b/>
+          <w:color w:val="4F81BD" w:themeColor="accent1"/>
+          <w:u w:val="none"/>
+          <w:lang w:val="en-IN"/>
+        </w:rPr>
+        <w:t>oad balancing</w:t>
+      </w:r>
+      <w:r>
+        <w:rPr>
+          <w:u w:val="none"/>
+          <w:lang w:val="en-IN"/>
+        </w:rPr>
+        <w:t xml:space="preserve"> concept where my individual client app will take care of load balancing by </w:t>
+      </w:r>
+      <w:r>
+        <w:rPr>
+          <w:u w:val="none"/>
+          <w:lang w:val="en-IN"/>
+        </w:rPr>
+        <w:t>itself</w:t>
+      </w:r>
+      <w:r>
+        <w:rPr>
+          <w:u w:val="none"/>
+          <w:lang w:val="en-IN"/>
+        </w:rPr>
+        <w:t xml:space="preserve"> without depending on service discovery layer and with client side load balancing we make sure that we’re not depending on the service discovery layer to a great extent.</w:t>
       </w:r>
     </w:p>
     <w:p>
